--- a/wet1_outline.docx
+++ b/wet1_outline.docx
@@ -1491,14 +1491,28 @@
         <w:rPr>
           <w:lang w:val="en-US"/>
         </w:rPr>
-        <w:t>world_cup_t</w:t>
-      </w:r>
-      <w:proofErr w:type="spellEnd"/>
-      <w:r>
-        <w:rPr>
-          <w:lang w:val="en-US"/>
-        </w:rPr>
-        <w:t>()</w:t>
+        <w:t>world_cup_</w:t>
+      </w:r>
+      <w:proofErr w:type="gramStart"/>
+      <w:r>
+        <w:rPr>
+          <w:lang w:val="en-US"/>
+        </w:rPr>
+        <w:t>t</w:t>
+      </w:r>
+      <w:proofErr w:type="spellEnd"/>
+      <w:r>
+        <w:rPr>
+          <w:lang w:val="en-US"/>
+        </w:rPr>
+        <w:t>(</w:t>
+      </w:r>
+      <w:proofErr w:type="gramEnd"/>
+      <w:r>
+        <w:rPr>
+          <w:lang w:val="en-US"/>
+        </w:rPr>
+        <w:t>)</w:t>
       </w:r>
       <w:r>
         <w:rPr>
@@ -1769,14 +1783,28 @@
         <w:rPr>
           <w:lang w:val="en-US"/>
         </w:rPr>
-        <w:t>world_cup_t</w:t>
-      </w:r>
-      <w:proofErr w:type="spellEnd"/>
-      <w:r>
-        <w:rPr>
-          <w:lang w:val="en-US"/>
-        </w:rPr>
-        <w:t>()</w:t>
+        <w:t>world_cup_</w:t>
+      </w:r>
+      <w:proofErr w:type="gramStart"/>
+      <w:r>
+        <w:rPr>
+          <w:lang w:val="en-US"/>
+        </w:rPr>
+        <w:t>t</w:t>
+      </w:r>
+      <w:proofErr w:type="spellEnd"/>
+      <w:r>
+        <w:rPr>
+          <w:lang w:val="en-US"/>
+        </w:rPr>
+        <w:t>(</w:t>
+      </w:r>
+      <w:proofErr w:type="gramEnd"/>
+      <w:r>
+        <w:rPr>
+          <w:lang w:val="en-US"/>
+        </w:rPr>
+        <w:t>)</w:t>
       </w:r>
       <w:r>
         <w:rPr>
@@ -1976,14 +2004,28 @@
         <w:rPr>
           <w:lang w:val="en-US"/>
         </w:rPr>
-        <w:t>add_team</w:t>
-      </w:r>
-      <w:proofErr w:type="spellEnd"/>
-      <w:r>
-        <w:rPr>
-          <w:lang w:val="en-US"/>
-        </w:rPr>
-        <w:t xml:space="preserve">(int </w:t>
+        <w:t>add_</w:t>
+      </w:r>
+      <w:proofErr w:type="gramStart"/>
+      <w:r>
+        <w:rPr>
+          <w:lang w:val="en-US"/>
+        </w:rPr>
+        <w:t>team</w:t>
+      </w:r>
+      <w:proofErr w:type="spellEnd"/>
+      <w:r>
+        <w:rPr>
+          <w:lang w:val="en-US"/>
+        </w:rPr>
+        <w:t>(</w:t>
+      </w:r>
+      <w:proofErr w:type="gramEnd"/>
+      <w:r>
+        <w:rPr>
+          <w:lang w:val="en-US"/>
+        </w:rPr>
+        <w:t xml:space="preserve">int </w:t>
       </w:r>
       <w:proofErr w:type="spellStart"/>
       <w:r>
@@ -2772,14 +2814,28 @@
         <w:rPr>
           <w:lang w:val="en-US"/>
         </w:rPr>
-        <w:t>remove_team</w:t>
-      </w:r>
-      <w:proofErr w:type="spellEnd"/>
-      <w:r>
-        <w:rPr>
-          <w:lang w:val="en-US"/>
-        </w:rPr>
-        <w:t xml:space="preserve">(int </w:t>
+        <w:t>remove_</w:t>
+      </w:r>
+      <w:proofErr w:type="gramStart"/>
+      <w:r>
+        <w:rPr>
+          <w:lang w:val="en-US"/>
+        </w:rPr>
+        <w:t>team</w:t>
+      </w:r>
+      <w:proofErr w:type="spellEnd"/>
+      <w:r>
+        <w:rPr>
+          <w:lang w:val="en-US"/>
+        </w:rPr>
+        <w:t>(</w:t>
+      </w:r>
+      <w:proofErr w:type="gramEnd"/>
+      <w:r>
+        <w:rPr>
+          <w:lang w:val="en-US"/>
+        </w:rPr>
+        <w:t xml:space="preserve">int </w:t>
       </w:r>
       <w:proofErr w:type="spellStart"/>
       <w:r>
@@ -3236,14 +3292,28 @@
         <w:rPr>
           <w:lang w:val="en-US"/>
         </w:rPr>
-        <w:t>add_player</w:t>
-      </w:r>
-      <w:proofErr w:type="spellEnd"/>
-      <w:r>
-        <w:rPr>
-          <w:lang w:val="en-US"/>
-        </w:rPr>
-        <w:t xml:space="preserve">(int </w:t>
+        <w:t>add_</w:t>
+      </w:r>
+      <w:proofErr w:type="gramStart"/>
+      <w:r>
+        <w:rPr>
+          <w:lang w:val="en-US"/>
+        </w:rPr>
+        <w:t>player</w:t>
+      </w:r>
+      <w:proofErr w:type="spellEnd"/>
+      <w:r>
+        <w:rPr>
+          <w:lang w:val="en-US"/>
+        </w:rPr>
+        <w:t>(</w:t>
+      </w:r>
+      <w:proofErr w:type="gramEnd"/>
+      <w:r>
+        <w:rPr>
+          <w:lang w:val="en-US"/>
+        </w:rPr>
+        <w:t xml:space="preserve">int </w:t>
       </w:r>
       <w:proofErr w:type="spellStart"/>
       <w:r>
@@ -5224,14 +5294,28 @@
         <w:rPr>
           <w:lang w:val="en-US"/>
         </w:rPr>
-        <w:t>remove_player</w:t>
-      </w:r>
-      <w:proofErr w:type="spellEnd"/>
-      <w:r>
-        <w:rPr>
-          <w:lang w:val="en-US"/>
-        </w:rPr>
-        <w:t xml:space="preserve">(int </w:t>
+        <w:t>remove_</w:t>
+      </w:r>
+      <w:proofErr w:type="gramStart"/>
+      <w:r>
+        <w:rPr>
+          <w:lang w:val="en-US"/>
+        </w:rPr>
+        <w:t>player</w:t>
+      </w:r>
+      <w:proofErr w:type="spellEnd"/>
+      <w:r>
+        <w:rPr>
+          <w:lang w:val="en-US"/>
+        </w:rPr>
+        <w:t>(</w:t>
+      </w:r>
+      <w:proofErr w:type="gramEnd"/>
+      <w:r>
+        <w:rPr>
+          <w:lang w:val="en-US"/>
+        </w:rPr>
+        <w:t xml:space="preserve">int </w:t>
       </w:r>
       <w:proofErr w:type="spellStart"/>
       <w:r>
@@ -6587,14 +6671,28 @@
         <w:rPr>
           <w:lang w:val="en-US"/>
         </w:rPr>
-        <w:t>update_player_stats</w:t>
-      </w:r>
-      <w:proofErr w:type="spellEnd"/>
-      <w:r>
-        <w:rPr>
-          <w:lang w:val="en-US"/>
-        </w:rPr>
-        <w:t xml:space="preserve">(int </w:t>
+        <w:t>update_player_</w:t>
+      </w:r>
+      <w:proofErr w:type="gramStart"/>
+      <w:r>
+        <w:rPr>
+          <w:lang w:val="en-US"/>
+        </w:rPr>
+        <w:t>stats</w:t>
+      </w:r>
+      <w:proofErr w:type="spellEnd"/>
+      <w:r>
+        <w:rPr>
+          <w:lang w:val="en-US"/>
+        </w:rPr>
+        <w:t>(</w:t>
+      </w:r>
+      <w:proofErr w:type="gramEnd"/>
+      <w:r>
+        <w:rPr>
+          <w:lang w:val="en-US"/>
+        </w:rPr>
+        <w:t xml:space="preserve">int </w:t>
       </w:r>
       <w:proofErr w:type="spellStart"/>
       <w:r>
@@ -7475,14 +7573,28 @@
         <w:rPr>
           <w:lang w:val="en-US"/>
         </w:rPr>
-        <w:t>play_match</w:t>
-      </w:r>
-      <w:proofErr w:type="spellEnd"/>
-      <w:r>
-        <w:rPr>
-          <w:lang w:val="en-US"/>
-        </w:rPr>
-        <w:t xml:space="preserve">(int </w:t>
+        <w:t>play_</w:t>
+      </w:r>
+      <w:proofErr w:type="gramStart"/>
+      <w:r>
+        <w:rPr>
+          <w:lang w:val="en-US"/>
+        </w:rPr>
+        <w:t>match</w:t>
+      </w:r>
+      <w:proofErr w:type="spellEnd"/>
+      <w:r>
+        <w:rPr>
+          <w:lang w:val="en-US"/>
+        </w:rPr>
+        <w:t>(</w:t>
+      </w:r>
+      <w:proofErr w:type="gramEnd"/>
+      <w:r>
+        <w:rPr>
+          <w:lang w:val="en-US"/>
+        </w:rPr>
+        <w:t xml:space="preserve">int </w:t>
       </w:r>
       <w:proofErr w:type="spellStart"/>
       <w:r>
@@ -8031,14 +8143,28 @@
         <w:rPr>
           <w:lang w:val="en-US"/>
         </w:rPr>
-        <w:t>get_num_played_games</w:t>
-      </w:r>
-      <w:proofErr w:type="spellEnd"/>
-      <w:r>
-        <w:rPr>
-          <w:lang w:val="en-US"/>
-        </w:rPr>
-        <w:t xml:space="preserve">(int </w:t>
+        <w:t>get_num_played_</w:t>
+      </w:r>
+      <w:proofErr w:type="gramStart"/>
+      <w:r>
+        <w:rPr>
+          <w:lang w:val="en-US"/>
+        </w:rPr>
+        <w:t>games</w:t>
+      </w:r>
+      <w:proofErr w:type="spellEnd"/>
+      <w:r>
+        <w:rPr>
+          <w:lang w:val="en-US"/>
+        </w:rPr>
+        <w:t>(</w:t>
+      </w:r>
+      <w:proofErr w:type="gramEnd"/>
+      <w:r>
+        <w:rPr>
+          <w:lang w:val="en-US"/>
+        </w:rPr>
+        <w:t xml:space="preserve">int </w:t>
       </w:r>
       <w:proofErr w:type="spellStart"/>
       <w:r>
@@ -8344,14 +8470,28 @@
         <w:rPr>
           <w:lang w:val="en-US"/>
         </w:rPr>
-        <w:t>get_team_points</w:t>
-      </w:r>
-      <w:proofErr w:type="spellEnd"/>
-      <w:r>
-        <w:rPr>
-          <w:lang w:val="en-US"/>
-        </w:rPr>
-        <w:t xml:space="preserve">(int </w:t>
+        <w:t>get_team_</w:t>
+      </w:r>
+      <w:proofErr w:type="gramStart"/>
+      <w:r>
+        <w:rPr>
+          <w:lang w:val="en-US"/>
+        </w:rPr>
+        <w:t>points</w:t>
+      </w:r>
+      <w:proofErr w:type="spellEnd"/>
+      <w:r>
+        <w:rPr>
+          <w:lang w:val="en-US"/>
+        </w:rPr>
+        <w:t>(</w:t>
+      </w:r>
+      <w:proofErr w:type="gramEnd"/>
+      <w:r>
+        <w:rPr>
+          <w:lang w:val="en-US"/>
+        </w:rPr>
+        <w:t xml:space="preserve">int </w:t>
       </w:r>
       <w:proofErr w:type="spellStart"/>
       <w:r>
@@ -8555,14 +8695,28 @@
         <w:rPr>
           <w:lang w:val="en-US"/>
         </w:rPr>
-        <w:t>unite_teams</w:t>
-      </w:r>
-      <w:proofErr w:type="spellEnd"/>
-      <w:r>
-        <w:rPr>
-          <w:lang w:val="en-US"/>
-        </w:rPr>
-        <w:t xml:space="preserve">(int teamId1, int teamId2, int </w:t>
+        <w:t>unite_</w:t>
+      </w:r>
+      <w:proofErr w:type="gramStart"/>
+      <w:r>
+        <w:rPr>
+          <w:lang w:val="en-US"/>
+        </w:rPr>
+        <w:t>teams</w:t>
+      </w:r>
+      <w:proofErr w:type="spellEnd"/>
+      <w:r>
+        <w:rPr>
+          <w:lang w:val="en-US"/>
+        </w:rPr>
+        <w:t>(</w:t>
+      </w:r>
+      <w:proofErr w:type="gramEnd"/>
+      <w:r>
+        <w:rPr>
+          <w:lang w:val="en-US"/>
+        </w:rPr>
+        <w:t xml:space="preserve">int teamId1, int teamId2, int </w:t>
       </w:r>
       <w:proofErr w:type="spellStart"/>
       <w:r>
@@ -9306,7 +9460,21 @@
         <w:rPr>
           <w:lang w:val="en-US"/>
         </w:rPr>
-        <w:t>n(teamId1)+n(teamId2)</w:t>
+        <w:t>n(teamId</w:t>
+      </w:r>
+      <w:proofErr w:type="gramStart"/>
+      <w:r>
+        <w:rPr>
+          <w:lang w:val="en-US"/>
+        </w:rPr>
+        <w:t>1)+</w:t>
+      </w:r>
+      <w:proofErr w:type="gramEnd"/>
+      <w:r>
+        <w:rPr>
+          <w:lang w:val="en-US"/>
+        </w:rPr>
+        <w:t>n(teamId2)</w:t>
       </w:r>
       <w:r>
         <w:rPr>
@@ -9508,7 +9676,21 @@
         <w:rPr>
           <w:lang w:val="en-US"/>
         </w:rPr>
-        <w:t>n(teamId1)+n(teamId2)</w:t>
+        <w:t>n(teamId</w:t>
+      </w:r>
+      <w:proofErr w:type="gramStart"/>
+      <w:r>
+        <w:rPr>
+          <w:lang w:val="en-US"/>
+        </w:rPr>
+        <w:t>1)+</w:t>
+      </w:r>
+      <w:proofErr w:type="gramEnd"/>
+      <w:r>
+        <w:rPr>
+          <w:lang w:val="en-US"/>
+        </w:rPr>
+        <w:t>n(teamId2)</w:t>
       </w:r>
     </w:p>
     <w:p>
@@ -9547,14 +9729,28 @@
         <w:rPr>
           <w:lang w:val="en-US"/>
         </w:rPr>
-        <w:t>get_top_scorer</w:t>
-      </w:r>
-      <w:proofErr w:type="spellEnd"/>
-      <w:r>
-        <w:rPr>
-          <w:lang w:val="en-US"/>
-        </w:rPr>
-        <w:t xml:space="preserve">(int </w:t>
+        <w:t>get_top_</w:t>
+      </w:r>
+      <w:proofErr w:type="gramStart"/>
+      <w:r>
+        <w:rPr>
+          <w:lang w:val="en-US"/>
+        </w:rPr>
+        <w:t>scorer</w:t>
+      </w:r>
+      <w:proofErr w:type="spellEnd"/>
+      <w:r>
+        <w:rPr>
+          <w:lang w:val="en-US"/>
+        </w:rPr>
+        <w:t>(</w:t>
+      </w:r>
+      <w:proofErr w:type="gramEnd"/>
+      <w:r>
+        <w:rPr>
+          <w:lang w:val="en-US"/>
+        </w:rPr>
+        <w:t xml:space="preserve">int </w:t>
       </w:r>
       <w:proofErr w:type="spellStart"/>
       <w:r>
@@ -10304,70 +10500,43 @@
           <w:lang w:val="en-US"/>
         </w:rPr>
       </w:pPr>
-      <w:proofErr w:type="spellStart"/>
-      <w:r>
-        <w:rPr>
-          <w:lang w:val="en-US"/>
-        </w:rPr>
-        <w:t>output_t</w:t>
-      </w:r>
-      <w:proofErr w:type="spellEnd"/>
-      <w:r>
-        <w:rPr>
-          <w:lang w:val="en-US"/>
-        </w:rPr>
-        <w:t xml:space="preserve">&lt;int&gt; </w:t>
-      </w:r>
-      <w:proofErr w:type="spellStart"/>
-      <w:r>
-        <w:rPr>
-          <w:lang w:val="en-US"/>
-        </w:rPr>
-        <w:t>get_all_layers_count</w:t>
-      </w:r>
-      <w:proofErr w:type="spellEnd"/>
-      <w:r>
-        <w:rPr>
-          <w:lang w:val="en-US"/>
-        </w:rPr>
-        <w:t xml:space="preserve">(int </w:t>
-      </w:r>
-      <w:proofErr w:type="spellStart"/>
-      <w:r>
-        <w:rPr>
-          <w:lang w:val="en-US"/>
-        </w:rPr>
-        <w:t>teamId</w:t>
-      </w:r>
-      <w:proofErr w:type="spellEnd"/>
+    </w:p>
+    <w:p>
+      <w:pPr>
+        <w:bidi/>
+        <w:rPr>
+          <w:rFonts w:hint="cs"/>
+          <w:rtl/>
+          <w:lang w:val="en-US"/>
+        </w:rPr>
+      </w:pPr>
+      <w:proofErr w:type="spellStart"/>
+      <w:r>
+        <w:rPr>
+          <w:lang w:val="en-US"/>
+        </w:rPr>
+        <w:t>get_closest_</w:t>
+      </w:r>
+      <w:proofErr w:type="gramStart"/>
+      <w:r>
+        <w:rPr>
+          <w:lang w:val="en-US"/>
+        </w:rPr>
+        <w:t>player</w:t>
+      </w:r>
+      <w:proofErr w:type="spellEnd"/>
+      <w:r>
+        <w:rPr>
+          <w:lang w:val="en-US"/>
+        </w:rPr>
+        <w:t>(</w:t>
+      </w:r>
+      <w:proofErr w:type="gramEnd"/>
       <w:r>
         <w:rPr>
           <w:lang w:val="en-US"/>
         </w:rPr>
         <w:t>)</w:t>
-      </w:r>
-      <w:r>
-        <w:rPr>
-          <w:rFonts w:hint="cs"/>
-          <w:rtl/>
-          <w:lang w:val="en-US"/>
-        </w:rPr>
-        <w:t xml:space="preserve"> </w:t>
-      </w:r>
-      <w:r>
-        <w:rPr>
-          <w:rtl/>
-          <w:lang w:val="en-US"/>
-        </w:rPr>
-        <w:t>–</w:t>
-      </w:r>
-      <w:r>
-        <w:rPr>
-          <w:rFonts w:hint="cs"/>
-          <w:rtl/>
-          <w:lang w:val="en-US"/>
-        </w:rPr>
-        <w:t xml:space="preserve"> </w:t>
       </w:r>
     </w:p>
     <w:p>
@@ -10379,13 +10548,964 @@
         </w:numPr>
         <w:bidi/>
         <w:rPr>
-          <w:rtl/>
-          <w:lang w:val="en-US"/>
-        </w:rPr>
-      </w:pPr>
-    </w:p>
-    <w:p>
-      <w:pPr>
+          <w:lang w:val="en-US"/>
+        </w:rPr>
+      </w:pPr>
+      <w:r>
+        <w:rPr>
+          <w:rFonts w:hint="cs"/>
+          <w:rtl/>
+          <w:lang w:val="en-US"/>
+        </w:rPr>
+        <w:t xml:space="preserve">יש צורך בעץ מטיפוס </w:t>
+      </w:r>
+      <w:r>
+        <w:rPr>
+          <w:rFonts w:hint="cs"/>
+          <w:lang w:val="en-US"/>
+        </w:rPr>
+        <w:t>PLAYER</w:t>
+      </w:r>
+      <w:r>
+        <w:rPr>
+          <w:rFonts w:hint="cs"/>
+          <w:rtl/>
+          <w:lang w:val="en-US"/>
+        </w:rPr>
+        <w:t xml:space="preserve"> של כל השחקנים במערכת</w:t>
+      </w:r>
+      <w:r>
+        <w:rPr>
+          <w:rFonts w:hint="cs"/>
+          <w:rtl/>
+          <w:lang w:val="en-US"/>
+        </w:rPr>
+        <w:t xml:space="preserve"> שמסודר לפי הכללים המפורטים:</w:t>
+      </w:r>
+      <w:r>
+        <w:rPr>
+          <w:rFonts w:hint="cs"/>
+          <w:lang w:val="en-US"/>
+        </w:rPr>
+        <w:t xml:space="preserve"> </w:t>
+      </w:r>
+      <w:r>
+        <w:rPr>
+          <w:rFonts w:hint="cs"/>
+          <w:rtl/>
+          <w:lang w:val="en-US"/>
+        </w:rPr>
+        <w:t>שערים -&gt; כרטיסים -&gt; מזהה שחקן.</w:t>
+      </w:r>
+    </w:p>
+    <w:p>
+      <w:pPr>
+        <w:pStyle w:val="ListParagraph"/>
+        <w:numPr>
+          <w:ilvl w:val="0"/>
+          <w:numId w:val="2"/>
+        </w:numPr>
+        <w:bidi/>
+        <w:rPr>
+          <w:lang w:val="en-US"/>
+        </w:rPr>
+      </w:pPr>
+      <w:r>
+        <w:rPr>
+          <w:rFonts w:hint="cs"/>
+          <w:rtl/>
+          <w:lang w:val="en-US"/>
+        </w:rPr>
+        <w:t>ראשית נחפש את הקבוצה המחפשת בעץ כל הקבוצות</w:t>
+      </w:r>
+    </w:p>
+    <w:p>
+      <w:pPr>
+        <w:pStyle w:val="ListParagraph"/>
+        <w:numPr>
+          <w:ilvl w:val="0"/>
+          <w:numId w:val="2"/>
+        </w:numPr>
+        <w:bidi/>
+        <w:rPr>
+          <w:lang w:val="en-US"/>
+        </w:rPr>
+      </w:pPr>
+      <w:r>
+        <w:rPr>
+          <w:rFonts w:hint="cs"/>
+          <w:rtl/>
+          <w:lang w:val="en-US"/>
+        </w:rPr>
+        <w:t>אז, נחפש בעץ של ה</w:t>
+      </w:r>
+      <w:r>
+        <w:rPr>
+          <w:rFonts w:hint="cs"/>
+          <w:lang w:val="en-US"/>
+        </w:rPr>
+        <w:t>PLAYERBYID</w:t>
+      </w:r>
+      <w:r>
+        <w:rPr>
+          <w:rFonts w:hint="cs"/>
+          <w:rtl/>
+          <w:lang w:val="en-US"/>
+        </w:rPr>
+        <w:t xml:space="preserve"> של אותה קבוצה, את השחקן הספציפי</w:t>
+      </w:r>
+    </w:p>
+    <w:p>
+      <w:pPr>
+        <w:pStyle w:val="ListParagraph"/>
+        <w:numPr>
+          <w:ilvl w:val="0"/>
+          <w:numId w:val="2"/>
+        </w:numPr>
+        <w:bidi/>
+        <w:rPr>
+          <w:lang w:val="en-US"/>
+        </w:rPr>
+      </w:pPr>
+      <w:r>
+        <w:rPr>
+          <w:rFonts w:hint="cs"/>
+          <w:rtl/>
+          <w:lang w:val="en-US"/>
+        </w:rPr>
+        <w:t xml:space="preserve">השחקן הזה מחזיק מצביע למיקום שלו בעץ של כל השחקנים </w:t>
+      </w:r>
+      <w:r>
+        <w:rPr>
+          <w:rFonts w:hint="cs"/>
+          <w:lang w:val="en-US"/>
+        </w:rPr>
+        <w:t>ALLPLAYERSBYGOAL</w:t>
+      </w:r>
+    </w:p>
+    <w:p>
+      <w:pPr>
+        <w:pStyle w:val="ListParagraph"/>
+        <w:numPr>
+          <w:ilvl w:val="1"/>
+          <w:numId w:val="2"/>
+        </w:numPr>
+        <w:bidi/>
+        <w:rPr>
+          <w:lang w:val="en-US"/>
+        </w:rPr>
+      </w:pPr>
+      <w:r>
+        <w:rPr>
+          <w:rFonts w:hint="cs"/>
+          <w:rtl/>
+          <w:lang w:val="en-US"/>
+        </w:rPr>
+        <w:t xml:space="preserve">ניצור תת מחלקה של </w:t>
+      </w:r>
+      <w:r>
+        <w:rPr>
+          <w:rFonts w:hint="cs"/>
+          <w:lang w:val="en-US"/>
+        </w:rPr>
+        <w:t>AVLTREE</w:t>
+      </w:r>
+      <w:r>
+        <w:rPr>
+          <w:rFonts w:hint="cs"/>
+          <w:rtl/>
+          <w:lang w:val="en-US"/>
+        </w:rPr>
+        <w:t xml:space="preserve"> שמכיל שדה נוסף שהוא מצביע ל</w:t>
+      </w:r>
+      <w:r>
+        <w:rPr>
+          <w:rFonts w:hint="cs"/>
+          <w:lang w:val="en-US"/>
+        </w:rPr>
+        <w:t>NODE</w:t>
+      </w:r>
+      <w:r>
+        <w:rPr>
+          <w:rFonts w:hint="cs"/>
+          <w:rtl/>
+          <w:lang w:val="en-US"/>
+        </w:rPr>
+        <w:t>, והעץ ה</w:t>
+      </w:r>
+      <w:r>
+        <w:rPr>
+          <w:rFonts w:hint="cs"/>
+          <w:lang w:val="en-US"/>
+        </w:rPr>
+        <w:t>PLAYERBYID</w:t>
+      </w:r>
+      <w:r>
+        <w:rPr>
+          <w:rFonts w:hint="cs"/>
+          <w:rtl/>
+          <w:lang w:val="en-US"/>
+        </w:rPr>
+        <w:t xml:space="preserve"> של הקבוצה תהיה מהטיפוס הזה, והמצביע הנוסף הוא זה שיצביע על אותו שחקן בעץ </w:t>
+      </w:r>
+      <w:r>
+        <w:rPr>
+          <w:rFonts w:hint="cs"/>
+          <w:lang w:val="en-US"/>
+        </w:rPr>
+        <w:t>ALLPLAYERSBYGOAL</w:t>
+      </w:r>
+    </w:p>
+    <w:p>
+      <w:pPr>
+        <w:pStyle w:val="ListParagraph"/>
+        <w:numPr>
+          <w:ilvl w:val="0"/>
+          <w:numId w:val="2"/>
+        </w:numPr>
+        <w:bidi/>
+        <w:rPr>
+          <w:lang w:val="en-US"/>
+        </w:rPr>
+      </w:pPr>
+      <w:r>
+        <w:rPr>
+          <w:rFonts w:hint="cs"/>
+          <w:rtl/>
+          <w:lang w:val="en-US"/>
+        </w:rPr>
+        <w:t>צריך לבדוק בעץ של ה</w:t>
+      </w:r>
+      <w:r>
+        <w:rPr>
+          <w:rFonts w:hint="cs"/>
+          <w:lang w:val="en-US"/>
+        </w:rPr>
+        <w:t>ALLPLAYERSBYGOAL</w:t>
+      </w:r>
+      <w:r>
+        <w:rPr>
+          <w:rFonts w:hint="cs"/>
+          <w:rtl/>
+          <w:lang w:val="en-US"/>
+        </w:rPr>
+        <w:t xml:space="preserve"> את שני השחקנים שהכי סמוכים אליו </w:t>
+      </w:r>
+      <w:r>
+        <w:rPr>
+          <w:rtl/>
+          <w:lang w:val="en-US"/>
+        </w:rPr>
+        <w:t>–</w:t>
+      </w:r>
+      <w:r>
+        <w:rPr>
+          <w:rFonts w:hint="cs"/>
+          <w:rtl/>
+          <w:lang w:val="en-US"/>
+        </w:rPr>
+        <w:t xml:space="preserve"> מי הכי קרוב לשחקן המבוקש </w:t>
+      </w:r>
+      <w:r>
+        <w:rPr>
+          <w:rtl/>
+          <w:lang w:val="en-US"/>
+        </w:rPr>
+        <w:t>–</w:t>
+      </w:r>
+      <w:r>
+        <w:rPr>
+          <w:rFonts w:hint="cs"/>
+          <w:rtl/>
+          <w:lang w:val="en-US"/>
+        </w:rPr>
+        <w:t xml:space="preserve"> אולי בפונקציית עזר של השוואה מול שני שחקנים</w:t>
+      </w:r>
+    </w:p>
+    <w:p>
+      <w:pPr>
+        <w:bidi/>
+        <w:rPr>
+          <w:rtl/>
+          <w:lang w:val="en-US"/>
+        </w:rPr>
+      </w:pPr>
+    </w:p>
+    <w:p>
+      <w:pPr>
+        <w:bidi/>
+        <w:rPr>
+          <w:rtl/>
+          <w:lang w:val="en-US"/>
+        </w:rPr>
+      </w:pPr>
+      <w:proofErr w:type="spellStart"/>
+      <w:r>
+        <w:rPr>
+          <w:lang w:val="en-US"/>
+        </w:rPr>
+        <w:t>output_t</w:t>
+      </w:r>
+      <w:proofErr w:type="spellEnd"/>
+      <w:r>
+        <w:rPr>
+          <w:lang w:val="en-US"/>
+        </w:rPr>
+        <w:t xml:space="preserve"> &lt;int&gt; </w:t>
+      </w:r>
+      <w:proofErr w:type="spellStart"/>
+      <w:r>
+        <w:rPr>
+          <w:lang w:val="en-US"/>
+        </w:rPr>
+        <w:t>knockout</w:t>
+      </w:r>
+      <w:r>
+        <w:rPr>
+          <w:lang w:val="en-US"/>
+        </w:rPr>
+        <w:t>_</w:t>
+      </w:r>
+      <w:proofErr w:type="gramStart"/>
+      <w:r>
+        <w:rPr>
+          <w:lang w:val="en-US"/>
+        </w:rPr>
+        <w:t>winner</w:t>
+      </w:r>
+      <w:proofErr w:type="spellEnd"/>
+      <w:r>
+        <w:rPr>
+          <w:lang w:val="en-US"/>
+        </w:rPr>
+        <w:t>(</w:t>
+      </w:r>
+      <w:proofErr w:type="gramEnd"/>
+      <w:r>
+        <w:rPr>
+          <w:lang w:val="en-US"/>
+        </w:rPr>
+        <w:t xml:space="preserve">int </w:t>
+      </w:r>
+      <w:proofErr w:type="spellStart"/>
+      <w:r>
+        <w:rPr>
+          <w:lang w:val="en-US"/>
+        </w:rPr>
+        <w:t>minTeamId</w:t>
+      </w:r>
+      <w:proofErr w:type="spellEnd"/>
+      <w:r>
+        <w:rPr>
+          <w:lang w:val="en-US"/>
+        </w:rPr>
+        <w:t xml:space="preserve">, int </w:t>
+      </w:r>
+      <w:proofErr w:type="spellStart"/>
+      <w:r>
+        <w:rPr>
+          <w:lang w:val="en-US"/>
+        </w:rPr>
+        <w:t>maxTeamId</w:t>
+      </w:r>
+      <w:proofErr w:type="spellEnd"/>
+      <w:r>
+        <w:rPr>
+          <w:lang w:val="en-US"/>
+        </w:rPr>
+        <w:t>)</w:t>
+      </w:r>
+    </w:p>
+    <w:p>
+      <w:pPr>
+        <w:pStyle w:val="ListParagraph"/>
+        <w:numPr>
+          <w:ilvl w:val="0"/>
+          <w:numId w:val="2"/>
+        </w:numPr>
+        <w:bidi/>
+        <w:rPr>
+          <w:lang w:val="en-US"/>
+        </w:rPr>
+      </w:pPr>
+      <w:r>
+        <w:rPr>
+          <w:rFonts w:hint="cs"/>
+          <w:rtl/>
+          <w:lang w:val="en-US"/>
+        </w:rPr>
+        <w:t xml:space="preserve">יש </w:t>
+      </w:r>
+      <w:r>
+        <w:rPr>
+          <w:rFonts w:hint="cs"/>
+          <w:rtl/>
+          <w:lang w:val="en-US"/>
+        </w:rPr>
+        <w:t xml:space="preserve">צורך בעץ נוסף </w:t>
+      </w:r>
+      <w:r>
+        <w:rPr>
+          <w:rtl/>
+          <w:lang w:val="en-US"/>
+        </w:rPr>
+        <w:t>–</w:t>
+      </w:r>
+      <w:r>
+        <w:rPr>
+          <w:rFonts w:hint="cs"/>
+          <w:rtl/>
+          <w:lang w:val="en-US"/>
+        </w:rPr>
+        <w:t xml:space="preserve"> שמכיל רק את </w:t>
+      </w:r>
+      <w:r>
+        <w:rPr>
+          <w:rFonts w:hint="cs"/>
+          <w:rtl/>
+          <w:lang w:val="en-US"/>
+        </w:rPr>
+        <w:t>הקבוצות</w:t>
+      </w:r>
+      <w:r>
+        <w:rPr>
+          <w:rFonts w:hint="cs"/>
+          <w:rtl/>
+          <w:lang w:val="en-US"/>
+        </w:rPr>
+        <w:t xml:space="preserve"> </w:t>
+      </w:r>
+      <w:r>
+        <w:rPr>
+          <w:rFonts w:hint="cs"/>
+          <w:rtl/>
+          <w:lang w:val="en-US"/>
+        </w:rPr>
+        <w:t>ה"חוקיות"</w:t>
+      </w:r>
+      <w:r>
+        <w:rPr>
+          <w:rFonts w:hint="cs"/>
+          <w:rtl/>
+          <w:lang w:val="en-US"/>
+        </w:rPr>
+        <w:t xml:space="preserve"> (לפחות 11 שחקנים ולפחות שוער אחד)</w:t>
+      </w:r>
+    </w:p>
+    <w:p>
+      <w:pPr>
+        <w:pStyle w:val="ListParagraph"/>
+        <w:numPr>
+          <w:ilvl w:val="0"/>
+          <w:numId w:val="2"/>
+        </w:numPr>
+        <w:bidi/>
+        <w:rPr>
+          <w:lang w:val="en-US"/>
+        </w:rPr>
+      </w:pPr>
+      <w:r>
+        <w:rPr>
+          <w:rFonts w:hint="cs"/>
+          <w:rtl/>
+          <w:lang w:val="en-US"/>
+        </w:rPr>
+        <w:t>מחפשים את ה</w:t>
+      </w:r>
+      <w:r>
+        <w:rPr>
+          <w:rFonts w:hint="cs"/>
+          <w:lang w:val="en-US"/>
+        </w:rPr>
+        <w:t>TEAMID</w:t>
+      </w:r>
+      <w:r>
+        <w:rPr>
+          <w:rFonts w:hint="cs"/>
+          <w:rtl/>
+          <w:lang w:val="en-US"/>
+        </w:rPr>
+        <w:t xml:space="preserve"> המינימלי </w:t>
+      </w:r>
+      <w:r>
+        <w:rPr>
+          <w:rtl/>
+          <w:lang w:val="en-US"/>
+        </w:rPr>
+        <w:t>–</w:t>
+      </w:r>
+      <w:r>
+        <w:rPr>
+          <w:rFonts w:hint="cs"/>
+          <w:rtl/>
+          <w:lang w:val="en-US"/>
+        </w:rPr>
+        <w:t xml:space="preserve"> סיבוכיות </w:t>
+      </w:r>
+      <w:r>
+        <w:rPr>
+          <w:lang w:val="en-US"/>
+        </w:rPr>
+        <w:t>log(k)</w:t>
+      </w:r>
+      <w:r>
+        <w:rPr>
+          <w:rFonts w:hint="cs"/>
+          <w:rtl/>
+          <w:lang w:val="en-US"/>
+        </w:rPr>
+        <w:t>, ו</w:t>
+      </w:r>
+      <w:r>
+        <w:rPr>
+          <w:rFonts w:hint="cs"/>
+          <w:rtl/>
+          <w:lang w:val="en-US"/>
+        </w:rPr>
+        <w:t xml:space="preserve">עולים למעלה בעץ לפי סיור </w:t>
+      </w:r>
+      <w:r>
+        <w:rPr>
+          <w:rFonts w:hint="cs"/>
+          <w:lang w:val="en-US"/>
+        </w:rPr>
+        <w:t>INORDER</w:t>
+      </w:r>
+      <w:r>
+        <w:rPr>
+          <w:rFonts w:hint="cs"/>
+          <w:rtl/>
+          <w:lang w:val="en-US"/>
+        </w:rPr>
+        <w:t xml:space="preserve"> עד ה</w:t>
+      </w:r>
+      <w:r>
+        <w:rPr>
+          <w:lang w:val="en-US"/>
+        </w:rPr>
+        <w:t>TEAMID</w:t>
+      </w:r>
+      <w:r>
+        <w:rPr>
+          <w:rFonts w:hint="cs"/>
+          <w:rtl/>
+          <w:lang w:val="en-US"/>
+        </w:rPr>
+        <w:t xml:space="preserve"> המקסימלי</w:t>
+      </w:r>
+    </w:p>
+    <w:p>
+      <w:pPr>
+        <w:pStyle w:val="ListParagraph"/>
+        <w:numPr>
+          <w:ilvl w:val="0"/>
+          <w:numId w:val="2"/>
+        </w:numPr>
+        <w:bidi/>
+        <w:rPr>
+          <w:lang w:val="en-US"/>
+        </w:rPr>
+      </w:pPr>
+      <w:r>
+        <w:rPr>
+          <w:rFonts w:hint="cs"/>
+          <w:b/>
+          <w:bCs/>
+          <w:rtl/>
+          <w:lang w:val="en-US"/>
+        </w:rPr>
+        <w:t>רקורסיה בתוך רקורסיה</w:t>
+      </w:r>
+      <w:r>
+        <w:rPr>
+          <w:rFonts w:hint="cs"/>
+          <w:rtl/>
+          <w:lang w:val="en-US"/>
+        </w:rPr>
+        <w:t xml:space="preserve"> </w:t>
+      </w:r>
+      <w:r>
+        <w:rPr>
+          <w:rtl/>
+          <w:lang w:val="en-US"/>
+        </w:rPr>
+        <w:t>–</w:t>
+      </w:r>
+      <w:r>
+        <w:rPr>
+          <w:rFonts w:hint="cs"/>
+          <w:rtl/>
+          <w:lang w:val="en-US"/>
+        </w:rPr>
+        <w:t xml:space="preserve"> </w:t>
+      </w:r>
+      <w:r>
+        <w:rPr>
+          <w:rFonts w:hint="cs"/>
+          <w:rtl/>
+          <w:lang w:val="en-US"/>
+        </w:rPr>
+        <w:t xml:space="preserve">ניצור בצד מערך/רשימה </w:t>
+      </w:r>
+      <w:r>
+        <w:rPr>
+          <w:rFonts w:hint="cs"/>
+          <w:rtl/>
+          <w:lang w:val="en-US"/>
+        </w:rPr>
+        <w:t xml:space="preserve">בו </w:t>
+      </w:r>
+      <w:r>
+        <w:rPr>
+          <w:rFonts w:hint="cs"/>
+          <w:b/>
+          <w:bCs/>
+          <w:rtl/>
+          <w:lang w:val="en-US"/>
+        </w:rPr>
+        <w:t>עותק</w:t>
+      </w:r>
+      <w:r>
+        <w:rPr>
+          <w:rFonts w:hint="cs"/>
+          <w:rtl/>
+          <w:lang w:val="en-US"/>
+        </w:rPr>
+        <w:t xml:space="preserve"> (חלקי) של</w:t>
+      </w:r>
+      <w:r>
+        <w:rPr>
+          <w:rFonts w:hint="cs"/>
+          <w:rtl/>
+          <w:lang w:val="en-US"/>
+        </w:rPr>
+        <w:t xml:space="preserve"> הקובצות המשחקות, ועליו נפעיל את כל הטורניר</w:t>
+      </w:r>
+    </w:p>
+    <w:p>
+      <w:pPr>
+        <w:pStyle w:val="ListParagraph"/>
+        <w:numPr>
+          <w:ilvl w:val="1"/>
+          <w:numId w:val="2"/>
+        </w:numPr>
+        <w:bidi/>
+        <w:rPr>
+          <w:lang w:val="en-US"/>
+        </w:rPr>
+      </w:pPr>
+      <w:r>
+        <w:rPr>
+          <w:rFonts w:hint="cs"/>
+          <w:rtl/>
+          <w:lang w:val="en-US"/>
+        </w:rPr>
+        <w:t xml:space="preserve">בעצם ניצור פונקציית עזר בתוך </w:t>
+      </w:r>
+      <w:r>
+        <w:rPr>
+          <w:rFonts w:hint="cs"/>
+          <w:lang w:val="en-US"/>
+        </w:rPr>
+        <w:t>TEAMS</w:t>
+      </w:r>
+      <w:r>
+        <w:rPr>
+          <w:rFonts w:hint="cs"/>
+          <w:rtl/>
+          <w:lang w:val="en-US"/>
+        </w:rPr>
+        <w:t xml:space="preserve"> שיחזיר את הנתונים הרלוונטים </w:t>
+      </w:r>
+      <w:r>
+        <w:rPr>
+          <w:rFonts w:hint="cs"/>
+          <w:rtl/>
+          <w:lang w:val="en-US"/>
+        </w:rPr>
+        <w:t>כעותק של ה</w:t>
+      </w:r>
+      <w:r>
+        <w:rPr>
+          <w:rFonts w:hint="cs"/>
+          <w:lang w:val="en-US"/>
+        </w:rPr>
+        <w:t>TEAM</w:t>
+      </w:r>
+      <w:r>
+        <w:rPr>
+          <w:rFonts w:hint="cs"/>
+          <w:rtl/>
+          <w:lang w:val="en-US"/>
+        </w:rPr>
+        <w:t xml:space="preserve">, רק ללא שחקנים. לכן ההעתקה תהיה מסיבוכיות קבועה </w:t>
+      </w:r>
+      <w:r>
+        <w:rPr>
+          <w:rtl/>
+          <w:lang w:val="en-US"/>
+        </w:rPr>
+        <w:t>–</w:t>
+      </w:r>
+      <w:r>
+        <w:rPr>
+          <w:rFonts w:hint="cs"/>
+          <w:rtl/>
+          <w:lang w:val="en-US"/>
+        </w:rPr>
+        <w:t xml:space="preserve"> ככמות המשתנים הרלוונטיים.</w:t>
+      </w:r>
+    </w:p>
+    <w:p>
+      <w:pPr>
+        <w:pStyle w:val="ListParagraph"/>
+        <w:numPr>
+          <w:ilvl w:val="1"/>
+          <w:numId w:val="2"/>
+        </w:numPr>
+        <w:bidi/>
+        <w:rPr>
+          <w:lang w:val="en-US"/>
+        </w:rPr>
+      </w:pPr>
+      <w:r>
+        <w:rPr>
+          <w:rFonts w:hint="cs"/>
+          <w:rtl/>
+          <w:lang w:val="en-US"/>
+        </w:rPr>
+        <w:t xml:space="preserve">ואז את </w:t>
+      </w:r>
+      <w:r>
+        <w:rPr>
+          <w:rFonts w:hint="cs"/>
+          <w:rtl/>
+          <w:lang w:val="en-US"/>
+        </w:rPr>
+        <w:t>העותקים האלו של הקבוצות</w:t>
+      </w:r>
+      <w:r>
+        <w:rPr>
+          <w:rFonts w:hint="cs"/>
+          <w:rtl/>
+          <w:lang w:val="en-US"/>
+        </w:rPr>
+        <w:t>, נכניס כאיבר במערך</w:t>
+      </w:r>
+      <w:r>
+        <w:rPr>
+          <w:rFonts w:hint="cs"/>
+          <w:rtl/>
+          <w:lang w:val="en-US"/>
+        </w:rPr>
+        <w:t>/רשימה</w:t>
+      </w:r>
+      <w:r>
+        <w:rPr>
+          <w:rFonts w:hint="cs"/>
+          <w:rtl/>
+          <w:lang w:val="en-US"/>
+        </w:rPr>
+        <w:t xml:space="preserve"> הגדול באורך </w:t>
+      </w:r>
+      <w:r>
+        <w:rPr>
+          <w:lang w:val="en-US"/>
+        </w:rPr>
+        <w:t>r</w:t>
+      </w:r>
+    </w:p>
+    <w:p>
+      <w:pPr>
+        <w:pStyle w:val="ListParagraph"/>
+        <w:numPr>
+          <w:ilvl w:val="1"/>
+          <w:numId w:val="2"/>
+        </w:numPr>
+        <w:bidi/>
+        <w:rPr>
+          <w:lang w:val="en-US"/>
+        </w:rPr>
+      </w:pPr>
+      <w:r>
+        <w:rPr>
+          <w:rFonts w:hint="cs"/>
+          <w:rtl/>
+          <w:lang w:val="en-US"/>
+        </w:rPr>
+        <w:t>את ה</w:t>
+      </w:r>
+      <w:r>
+        <w:rPr>
+          <w:rFonts w:hint="cs"/>
+          <w:lang w:val="en-US"/>
+        </w:rPr>
+        <w:t>TEAMS</w:t>
+      </w:r>
+      <w:r>
+        <w:rPr>
+          <w:rFonts w:hint="cs"/>
+          <w:rtl/>
+          <w:lang w:val="en-US"/>
+        </w:rPr>
+        <w:t xml:space="preserve"> האלו נשלח ל</w:t>
+      </w:r>
+      <w:r>
+        <w:rPr>
+          <w:rFonts w:hint="cs"/>
+          <w:lang w:val="en-US"/>
+        </w:rPr>
+        <w:t>UNITE</w:t>
+      </w:r>
+      <w:r>
+        <w:rPr>
+          <w:rFonts w:hint="cs"/>
+          <w:rtl/>
+          <w:lang w:val="en-US"/>
+        </w:rPr>
+        <w:t xml:space="preserve"> במקרה הצורך, שבו יש מקרה שמטפל באיחוד קבוצות ריקות</w:t>
+      </w:r>
+    </w:p>
+    <w:p>
+      <w:pPr>
+        <w:pStyle w:val="ListParagraph"/>
+        <w:numPr>
+          <w:ilvl w:val="1"/>
+          <w:numId w:val="2"/>
+        </w:numPr>
+        <w:bidi/>
+        <w:rPr>
+          <w:lang w:val="en-US"/>
+        </w:rPr>
+      </w:pPr>
+      <w:r>
+        <w:rPr>
+          <w:rFonts w:hint="cs"/>
+          <w:rtl/>
+          <w:lang w:val="en-US"/>
+        </w:rPr>
+        <w:t xml:space="preserve">את כל העדכונים (כמו </w:t>
+      </w:r>
+      <w:r>
+        <w:rPr>
+          <w:rFonts w:hint="cs"/>
+          <w:lang w:val="en-US"/>
+        </w:rPr>
+        <w:t>UNITE</w:t>
+      </w:r>
+      <w:r>
+        <w:rPr>
+          <w:rFonts w:hint="cs"/>
+          <w:rtl/>
+          <w:lang w:val="en-US"/>
+        </w:rPr>
+        <w:t xml:space="preserve"> וכו'...) נעשה על המערך</w:t>
+      </w:r>
+      <w:r>
+        <w:rPr>
+          <w:rFonts w:hint="cs"/>
+          <w:rtl/>
+          <w:lang w:val="en-US"/>
+        </w:rPr>
+        <w:t>/רשימה</w:t>
+      </w:r>
+      <w:r>
+        <w:rPr>
+          <w:rFonts w:hint="cs"/>
+          <w:rtl/>
+          <w:lang w:val="en-US"/>
+        </w:rPr>
+        <w:t xml:space="preserve"> החדש שיצרנו </w:t>
+      </w:r>
+      <w:r>
+        <w:rPr>
+          <w:rtl/>
+          <w:lang w:val="en-US"/>
+        </w:rPr>
+        <w:t>–</w:t>
+      </w:r>
+      <w:r>
+        <w:rPr>
+          <w:rFonts w:hint="cs"/>
+          <w:rtl/>
+          <w:lang w:val="en-US"/>
+        </w:rPr>
+        <w:t xml:space="preserve"> כך לא נשנה את הקבוצות המקוריות</w:t>
+      </w:r>
+    </w:p>
+    <w:p>
+      <w:pPr>
+        <w:pStyle w:val="ListParagraph"/>
+        <w:numPr>
+          <w:ilvl w:val="1"/>
+          <w:numId w:val="2"/>
+        </w:numPr>
+        <w:bidi/>
+        <w:rPr>
+          <w:lang w:val="en-US"/>
+        </w:rPr>
+      </w:pPr>
+      <w:r>
+        <w:rPr>
+          <w:rFonts w:hint="cs"/>
+          <w:rtl/>
+          <w:lang w:val="en-US"/>
+        </w:rPr>
+        <w:t>לפני ה</w:t>
+      </w:r>
+      <w:r>
+        <w:rPr>
+          <w:rFonts w:hint="cs"/>
+          <w:lang w:val="en-US"/>
+        </w:rPr>
+        <w:t>UNITE TEAMS</w:t>
+      </w:r>
+      <w:r>
+        <w:rPr>
+          <w:rFonts w:hint="cs"/>
+          <w:rtl/>
+          <w:lang w:val="en-US"/>
+        </w:rPr>
+        <w:t>, שולחים ל</w:t>
+      </w:r>
+      <w:r>
+        <w:rPr>
+          <w:rFonts w:hint="cs"/>
+          <w:lang w:val="en-US"/>
+        </w:rPr>
+        <w:t>PLAYMATCH</w:t>
+      </w:r>
+      <w:r>
+        <w:rPr>
+          <w:rFonts w:hint="cs"/>
+          <w:rtl/>
+          <w:lang w:val="en-US"/>
+        </w:rPr>
+        <w:t xml:space="preserve"> ואז מוסיפים נקודות איפה שצריך, ורק אז עושים </w:t>
+      </w:r>
+      <w:r>
+        <w:rPr>
+          <w:rFonts w:hint="cs"/>
+          <w:lang w:val="en-US"/>
+        </w:rPr>
+        <w:t>UNITE TEAMS</w:t>
+      </w:r>
+      <w:r>
+        <w:rPr>
+          <w:rFonts w:hint="cs"/>
+          <w:rtl/>
+          <w:lang w:val="en-US"/>
+        </w:rPr>
+        <w:t>, אשר מחזירה את המזהה של הקבוצה המנצחת</w:t>
+      </w:r>
+    </w:p>
+    <w:p>
+      <w:pPr>
+        <w:pStyle w:val="ListParagraph"/>
+        <w:numPr>
+          <w:ilvl w:val="0"/>
+          <w:numId w:val="2"/>
+        </w:numPr>
         <w:bidi/>
         <w:rPr>
           <w:rtl/>
